--- a/Nagendra-Resume.docx
+++ b/Nagendra-Resume.docx
@@ -1560,11 +1560,28 @@
       <w:r>
         <w:rPr>
           <w:rFonts w:ascii="Cambria" w:hAnsi="Cambria" w:cs="Arial"/>
+          <w:sz w:val="22"/>
+          <w:szCs w:val="22"/>
+        </w:rPr>
+        <w:t xml:space="preserve"> </w:t>
+      </w:r>
+      <w:r>
+        <w:rPr>
+          <w:rFonts w:ascii="Cambria" w:hAnsi="Cambria" w:cs="Arial"/>
           <w:b w:val="0"/>
           <w:sz w:val="22"/>
           <w:szCs w:val="22"/>
         </w:rPr>
         <w:t>Bangalore</w:t>
+      </w:r>
+      <w:r>
+        <w:rPr>
+          <w:rFonts w:ascii="Cambria" w:hAnsi="Cambria" w:cs="Arial"/>
+          <w:b w:val="0"/>
+          <w:sz w:val="22"/>
+          <w:szCs w:val="22"/>
+        </w:rPr>
+        <w:t xml:space="preserve"> </w:t>
       </w:r>
       <w:r>
         <w:rPr>
@@ -1636,6 +1653,14 @@
       </w:r>
       <w:r>
         <w:rPr>
+          <w:rFonts w:ascii="Cambria" w:hAnsi="Cambria" w:cs="Arial"/>
+          <w:sz w:val="22"/>
+          <w:szCs w:val="22"/>
+        </w:rPr>
+        <w:t xml:space="preserve"> </w:t>
+      </w:r>
+      <w:r>
+        <w:rPr>
           <w:rFonts w:ascii="Cambria" w:eastAsia="Verdana" w:hAnsi="Cambria" w:cs="Arial"/>
           <w:b w:val="0"/>
           <w:sz w:val="22"/>
@@ -1650,11 +1675,29 @@
           <w:sz w:val="22"/>
           <w:szCs w:val="22"/>
         </w:rPr>
+        <w:t xml:space="preserve"> </w:t>
+      </w:r>
+      <w:r>
+        <w:rPr>
+          <w:rFonts w:ascii="Cambria" w:eastAsia="Verdana" w:hAnsi="Cambria" w:cs="Arial"/>
+          <w:b w:val="0"/>
+          <w:sz w:val="22"/>
+          <w:szCs w:val="22"/>
+        </w:rPr>
         <w:t>from</w:t>
       </w:r>
       <w:r>
         <w:rPr>
           <w:rFonts w:ascii="Cambria" w:eastAsia="Verdana" w:hAnsi="Cambria" w:cs="Arial"/>
+          <w:b w:val="0"/>
+          <w:sz w:val="22"/>
+          <w:szCs w:val="22"/>
+        </w:rPr>
+        <w:t xml:space="preserve"> </w:t>
+      </w:r>
+      <w:r>
+        <w:rPr>
+          <w:rFonts w:ascii="Cambria" w:eastAsia="Verdana" w:hAnsi="Cambria" w:cs="Arial"/>
           <w:sz w:val="22"/>
           <w:szCs w:val="22"/>
         </w:rPr>
@@ -1667,6 +1710,14 @@
           <w:szCs w:val="22"/>
         </w:rPr>
         <w:t xml:space="preserve"> to</w:t>
+      </w:r>
+      <w:r>
+        <w:rPr>
+          <w:rFonts w:ascii="Cambria" w:hAnsi="Cambria"/>
+          <w:sz w:val="22"/>
+          <w:szCs w:val="22"/>
+        </w:rPr>
+        <w:t xml:space="preserve"> </w:t>
       </w:r>
       <w:r>
         <w:rPr>
@@ -2145,7 +2196,7 @@
           <w:sz w:val="22"/>
           <w:szCs w:val="22"/>
         </w:rPr>
-        <w:t>.</w:t>
+        <w:t>,JPA</w:t>
       </w:r>
     </w:p>
     <w:p>
@@ -2859,7 +2910,7 @@
           <w:sz w:val="22"/>
           <w:szCs w:val="22"/>
         </w:rPr>
-        <w:t>Eclipse, My Eclipse.</w:t>
+        <w:t>Eclipse</w:t>
       </w:r>
     </w:p>
     <w:p>
@@ -2934,7 +2985,7 @@
           <w:sz w:val="22"/>
           <w:szCs w:val="22"/>
         </w:rPr>
-        <w:t>2</w:t>
+        <w:t>1</w:t>
       </w:r>
       <w:r>
         <w:rPr>
